--- a/Dokumentacja_aplikacja_do_zazadzania_biblioteka.docx
+++ b/Dokumentacja_aplikacja_do_zazadzania_biblioteka.docx
@@ -285,7 +285,25 @@
           <w:sz w:val="28"/>
           <w:szCs w:val="28"/>
         </w:rPr>
-        <w:t>System zarządzania biblioteką</w:t>
+        <w:t>System za</w:t>
+      </w:r>
+      <w:r>
+        <w:rPr>
+          <w:b/>
+          <w:bCs/>
+          <w:sz w:val="28"/>
+          <w:szCs w:val="28"/>
+        </w:rPr>
+        <w:t>rz</w:t>
+      </w:r>
+      <w:r>
+        <w:rPr>
+          <w:b/>
+          <w:bCs/>
+          <w:sz w:val="28"/>
+          <w:szCs w:val="28"/>
+        </w:rPr>
+        <w:t>ądzania biblioteką</w:t>
       </w:r>
       <w:r>
         <w:rPr>
@@ -8226,6 +8244,9 @@
     <w:p/>
     <w:p>
       <w:r>
+        <w:rPr>
+          <w:noProof/>
+        </w:rPr>
         <w:drawing>
           <wp:inline distT="0" distB="0" distL="0" distR="0" wp14:anchorId="69849BC0" wp14:editId="32CA2559">
             <wp:extent cx="5760720" cy="3819525"/>
@@ -22101,14 +22122,7 @@
           <w:sz w:val="28"/>
           <w:szCs w:val="28"/>
         </w:rPr>
-        <w:t>danych w</w:t>
-      </w:r>
-      <w:r>
-        <w:rPr>
-          <w:sz w:val="28"/>
-          <w:szCs w:val="28"/>
-        </w:rPr>
-        <w:t>yjściowych, funkcji</w:t>
+        <w:t>danych wyjściowych, funkcji</w:t>
       </w:r>
       <w:r>
         <w:rPr>
@@ -23109,6 +23123,7 @@
   <w:style w:type="character" w:default="1" w:styleId="Domylnaczcionkaakapitu">
     <w:name w:val="Default Paragraph Font"/>
     <w:uiPriority w:val="1"/>
+    <w:semiHidden/>
     <w:unhideWhenUsed/>
   </w:style>
   <w:style w:type="table" w:default="1" w:styleId="Standardowy">
